--- a/Task A 1.docx
+++ b/Task A 1.docx
@@ -4,20 +4,39 @@
   <w:body>
     <w:p>
       <w:r>
-        <w:t xml:space="preserve">The aim of the website is to draw more people to Dun Laoghaire. Our client wants to make Dun Laoghaire the most visited site in county Dublin for 2020. The website should have a blue theme as per our </w:t>
+        <w:t xml:space="preserve">The aim of the website is to draw more people to Dun Laoghaire. Our client wants to make Dun Laoghaire the most visited site in county Dublin for 2020. </w:t>
       </w:r>
-      <w:proofErr w:type="gramStart"/>
       <w:r>
-        <w:t>clients</w:t>
+        <w:t xml:space="preserve"> We want to use our local attractions to bring more visitors which would lead to increased investments and revenue of the area.</w:t>
       </w:r>
-      <w:proofErr w:type="gramEnd"/>
+    </w:p>
+    <w:p>
       <w:r>
-        <w:t xml:space="preserve"> requirements.</w:t>
+        <w:t xml:space="preserve"> </w:t>
+      </w:r>
+      <w:r>
+        <w:t>The website should have a blue theme as per our clients requirements.</w:t>
       </w:r>
     </w:p>
     <w:p>
       <w:r>
         <w:t>The website should convey to potential visitors why they should come to Dun Laoghaire and raise awareness of the local businesses. The website should contain forms which the user can use to request more information and would also be given an email address to use.</w:t>
+      </w:r>
+    </w:p>
+    <w:p>
+      <w:r>
+        <w:t>User Requirements:</w:t>
+      </w:r>
+    </w:p>
+    <w:p>
+      <w:r>
+        <w:t>The client wants five functional pages with images and navigation between each page. We also need at least two interactive features, an email link for enquiries and some type of animation implemented.</w:t>
+      </w:r>
+    </w:p>
+    <w:p/>
+    <w:p>
+      <w:r>
+        <w:t>The time scale for completing this website is three weeks.</w:t>
       </w:r>
       <w:bookmarkStart w:id="0" w:name="_GoBack"/>
       <w:bookmarkEnd w:id="0"/>
